--- a/project files/Specification.docx
+++ b/project files/Specification.docx
@@ -1799,7 +1799,7 @@
         </w:numPr>
       </w:pPr>
       <w:r>
-        <w:t>Ведение учета студентов и сотрудников, включая их регистрацию, обновление данных и учет активности.</w:t>
+        <w:t>Ведение учета студентов и сотрудников, включая их регистрацию, обновление данных.</w:t>
       </w:r>
     </w:p>
     <w:p>
@@ -1886,22 +1886,18 @@
     </w:p>
     <w:p>
       <w:r>
-        <w:t xml:space="preserve">Программный комплекс должен обеспечивать возможность импорта и экспорта данных </w:t>
-      </w:r>
-      <w:r>
-        <w:t>хотя бы с одного вида из представленных</w:t>
-      </w:r>
-      <w:r>
-        <w:t xml:space="preserve"> </w:t>
-      </w:r>
-      <w:r>
-        <w:t>формат</w:t>
-      </w:r>
-      <w:r>
-        <w:t xml:space="preserve">ов: </w:t>
-      </w:r>
-      <w:r>
-        <w:t>CSV, Excel, XML. Входные данные должны вводиться через пользовательский интерфейс или импортироваться из внешних источников.</w:t>
+        <w:t>Программный комплекс должен обеспечивать возможность</w:t>
+      </w:r>
+      <w:r>
+        <w:t xml:space="preserve"> ввода и </w:t>
+      </w:r>
+      <w:bookmarkStart w:id="9" w:name="_GoBack"/>
+      <w:bookmarkEnd w:id="9"/>
+      <w:r>
+        <w:t>вывода</w:t>
+      </w:r>
+      <w:r>
+        <w:t>. Входные данные должны вводиться через пользовательский интерфейс или импортироваться из внешних источников.</w:t>
       </w:r>
     </w:p>
     <w:p>
@@ -1912,14 +1908,14 @@
           <w:numId w:val="6"/>
         </w:numPr>
       </w:pPr>
-      <w:bookmarkStart w:id="9" w:name="_Toc145754025"/>
+      <w:bookmarkStart w:id="10" w:name="_Toc145754025"/>
       <w:r>
         <w:t xml:space="preserve"> </w:t>
       </w:r>
       <w:r>
         <w:t>Требования к надежности</w:t>
       </w:r>
-      <w:bookmarkEnd w:id="9"/>
+      <w:bookmarkEnd w:id="10"/>
     </w:p>
     <w:p>
       <w:r>
@@ -1934,11 +1930,11 @@
           <w:numId w:val="6"/>
         </w:numPr>
       </w:pPr>
-      <w:bookmarkStart w:id="10" w:name="_Toc145754026"/>
+      <w:bookmarkStart w:id="11" w:name="_Toc145754026"/>
       <w:r>
         <w:t xml:space="preserve"> Условия эксплуатации и требования к составу и параметрам технических</w:t>
       </w:r>
-      <w:bookmarkEnd w:id="10"/>
+      <w:bookmarkEnd w:id="11"/>
     </w:p>
     <w:p>
       <w:r>
@@ -1946,7 +1942,7 @@
       </w:r>
     </w:p>
     <w:p>
-      <w:bookmarkStart w:id="11" w:name="_Toc145754027"/>
+      <w:bookmarkStart w:id="12" w:name="_Toc145754027"/>
       <w:r>
         <w:rPr>
           <w:b/>
@@ -1964,54 +1960,176 @@
           <w:b/>
           <w:bCs/>
         </w:rPr>
-        <w:t>Оперативная память</w:t>
-      </w:r>
+        <w:t>Оперативная память:</w:t>
+      </w:r>
+      <w:r>
+        <w:t xml:space="preserve"> минимум </w:t>
+      </w:r>
+      <w:r>
+        <w:t>1</w:t>
+      </w:r>
+      <w:r>
+        <w:t xml:space="preserve"> ГБ оперативной памяти.</w:t>
+      </w:r>
+    </w:p>
+    <w:p>
       <w:r>
         <w:rPr>
           <w:b/>
           <w:bCs/>
         </w:rPr>
-        <w:t>:</w:t>
-      </w:r>
-      <w:r>
-        <w:t xml:space="preserve"> минимум</w:t>
-      </w:r>
-      <w:r>
-        <w:t xml:space="preserve"> </w:t>
-      </w:r>
-      <w:r>
-        <w:t>1</w:t>
-      </w:r>
-      <w:r>
-        <w:t xml:space="preserve"> ГБ оперативной памяти.</w:t>
-      </w:r>
-    </w:p>
-    <w:p>
-      <w:r>
+        <w:t>Жесткий диск:</w:t>
+      </w:r>
+      <w:r>
+        <w:t xml:space="preserve"> минимум 1</w:t>
+      </w:r>
+      <w:r>
+        <w:t>5</w:t>
+      </w:r>
+      <w:r>
+        <w:t xml:space="preserve"> ГБ свободного места на жестком диске для установки программы и хранения данных.</w:t>
+      </w:r>
+    </w:p>
+    <w:p>
+      <w:pPr>
         <w:rPr>
           <w:b/>
           <w:bCs/>
         </w:rPr>
-        <w:t>Жесткий диск</w:t>
-      </w:r>
+      </w:pPr>
       <w:r>
         <w:rPr>
           <w:b/>
           <w:bCs/>
         </w:rPr>
-        <w:t>:</w:t>
-      </w:r>
-      <w:r>
-        <w:t xml:space="preserve"> минимум</w:t>
-      </w:r>
-      <w:r>
-        <w:t xml:space="preserve"> 1</w:t>
-      </w:r>
-      <w:r>
-        <w:t>5</w:t>
-      </w:r>
-      <w:r>
-        <w:t xml:space="preserve"> ГБ свободного места на жестком диске для установки программы и хранения данных.</w:t>
+        <w:t>Операционная система:</w:t>
+      </w:r>
+    </w:p>
+    <w:p>
+      <w:r>
+        <w:t>Поддерживаемые</w:t>
+      </w:r>
+      <w:r>
+        <w:t xml:space="preserve"> </w:t>
+      </w:r>
+      <w:r>
+        <w:t>версии</w:t>
+      </w:r>
+      <w:r>
+        <w:t xml:space="preserve"> </w:t>
+      </w:r>
+      <w:r>
+        <w:rPr>
+          <w:lang w:val="en-US"/>
+        </w:rPr>
+        <w:t>Microsoft</w:t>
+      </w:r>
+      <w:r>
+        <w:t xml:space="preserve"> </w:t>
+      </w:r>
+      <w:r>
+        <w:rPr>
+          <w:lang w:val="en-US"/>
+        </w:rPr>
+        <w:t>Windows</w:t>
+      </w:r>
+      <w:r>
+        <w:t xml:space="preserve">: </w:t>
+      </w:r>
+      <w:r>
+        <w:rPr>
+          <w:lang w:val="en-US"/>
+        </w:rPr>
+        <w:t>Windows</w:t>
+      </w:r>
+      <w:r>
+        <w:t xml:space="preserve"> </w:t>
+      </w:r>
+      <w:r>
+        <w:rPr>
+          <w:lang w:val="en-US"/>
+        </w:rPr>
+        <w:t>Server</w:t>
+      </w:r>
+      <w:r>
+        <w:t xml:space="preserve"> 2016, </w:t>
+      </w:r>
+      <w:r>
+        <w:rPr>
+          <w:lang w:val="en-US"/>
+        </w:rPr>
+        <w:t>Windows</w:t>
+      </w:r>
+      <w:r>
+        <w:t xml:space="preserve"> </w:t>
+      </w:r>
+      <w:r>
+        <w:rPr>
+          <w:lang w:val="en-US"/>
+        </w:rPr>
+        <w:t>Server</w:t>
+      </w:r>
+      <w:r>
+        <w:t xml:space="preserve"> 2019.</w:t>
+      </w:r>
+    </w:p>
+    <w:p>
+      <w:r>
+        <w:t>Поддерживаемые</w:t>
+      </w:r>
+      <w:r>
+        <w:t xml:space="preserve"> </w:t>
+      </w:r>
+      <w:r>
+        <w:t>версии</w:t>
+      </w:r>
+      <w:r>
+        <w:t xml:space="preserve"> </w:t>
+      </w:r>
+      <w:r>
+        <w:rPr>
+          <w:lang w:val="en-US"/>
+        </w:rPr>
+        <w:t>Linux</w:t>
+      </w:r>
+      <w:r>
+        <w:t xml:space="preserve">: </w:t>
+      </w:r>
+      <w:r>
+        <w:rPr>
+          <w:lang w:val="en-US"/>
+        </w:rPr>
+        <w:t>Ubuntu</w:t>
+      </w:r>
+      <w:r>
+        <w:t xml:space="preserve"> </w:t>
+      </w:r>
+      <w:r>
+        <w:rPr>
+          <w:lang w:val="en-US"/>
+        </w:rPr>
+        <w:t>Server</w:t>
+      </w:r>
+      <w:r>
+        <w:t xml:space="preserve"> 18.04 </w:t>
+      </w:r>
+      <w:r>
+        <w:rPr>
+          <w:lang w:val="en-US"/>
+        </w:rPr>
+        <w:t>LTS</w:t>
+      </w:r>
+      <w:r>
+        <w:t xml:space="preserve">, </w:t>
+      </w:r>
+      <w:r>
+        <w:rPr>
+          <w:lang w:val="en-US"/>
+        </w:rPr>
+        <w:t>CentOS</w:t>
+      </w:r>
+      <w:r>
+        <w:t xml:space="preserve"> 7.</w:t>
       </w:r>
     </w:p>
     <w:p>
@@ -2026,77 +2144,12 @@
           <w:b/>
           <w:bCs/>
         </w:rPr>
-        <w:t>Операционная система:</w:t>
-      </w:r>
-    </w:p>
-    <w:p>
-      <w:pPr>
-        <w:rPr>
-          <w:lang w:val="en-US"/>
-        </w:rPr>
-      </w:pPr>
-      <w:r>
-        <w:t>Поддерживаемые</w:t>
-      </w:r>
-      <w:r>
-        <w:rPr>
-          <w:lang w:val="en-US"/>
-        </w:rPr>
-        <w:t xml:space="preserve"> </w:t>
-      </w:r>
-      <w:r>
-        <w:t>версии</w:t>
-      </w:r>
-      <w:r>
-        <w:rPr>
-          <w:lang w:val="en-US"/>
-        </w:rPr>
-        <w:t xml:space="preserve"> Microsoft Windows: Windows Server 2016, Windows Server 2019.</w:t>
-      </w:r>
-    </w:p>
-    <w:p>
-      <w:pPr>
-        <w:rPr>
-          <w:lang w:val="en-US"/>
-        </w:rPr>
-      </w:pPr>
-      <w:r>
-        <w:t>Поддерживаемые</w:t>
-      </w:r>
-      <w:r>
-        <w:rPr>
-          <w:lang w:val="en-US"/>
-        </w:rPr>
-        <w:t xml:space="preserve"> </w:t>
-      </w:r>
-      <w:r>
-        <w:t>версии</w:t>
-      </w:r>
-      <w:r>
-        <w:rPr>
-          <w:lang w:val="en-US"/>
-        </w:rPr>
-        <w:t xml:space="preserve"> Linux: Ubuntu Server 18.04 LTS, CentOS 7.</w:t>
-      </w:r>
-    </w:p>
-    <w:p>
-      <w:pPr>
-        <w:rPr>
-          <w:b/>
-          <w:bCs/>
-        </w:rPr>
-      </w:pPr>
-      <w:r>
-        <w:rPr>
-          <w:b/>
-          <w:bCs/>
-        </w:rPr>
+        <w:t>Браузер:</w:t>
+      </w:r>
+    </w:p>
+    <w:p>
+      <w:r>
         <w:lastRenderedPageBreak/>
-        <w:t>Браузер:</w:t>
-      </w:r>
-    </w:p>
-    <w:p>
-      <w:r>
         <w:t>Google Chrome (последняя версия).</w:t>
       </w:r>
     </w:p>
@@ -2118,12 +2171,12 @@
           <w:numId w:val="6"/>
         </w:numPr>
       </w:pPr>
-      <w:bookmarkStart w:id="12" w:name="_Toc145754028"/>
-      <w:bookmarkEnd w:id="11"/>
+      <w:bookmarkStart w:id="13" w:name="_Toc145754028"/>
+      <w:bookmarkEnd w:id="12"/>
       <w:r>
         <w:t xml:space="preserve">Требования к транспортировке и хранению. </w:t>
       </w:r>
-      <w:bookmarkEnd w:id="12"/>
+      <w:bookmarkEnd w:id="13"/>
     </w:p>
     <w:p>
       <w:r>
@@ -2134,11 +2187,11 @@
       <w:pPr>
         <w:pStyle w:val="1"/>
       </w:pPr>
-      <w:bookmarkStart w:id="13" w:name="_Toc145754030"/>
+      <w:bookmarkStart w:id="14" w:name="_Toc145754030"/>
       <w:r>
         <w:t>Требования к программной документации</w:t>
       </w:r>
-      <w:bookmarkEnd w:id="13"/>
+      <w:bookmarkEnd w:id="14"/>
     </w:p>
     <w:p>
       <w:r>
@@ -2197,11 +2250,11 @@
       <w:pPr>
         <w:pStyle w:val="1"/>
       </w:pPr>
-      <w:bookmarkStart w:id="14" w:name="_Toc145754031"/>
+      <w:bookmarkStart w:id="15" w:name="_Toc145754031"/>
       <w:r>
         <w:t>Технико-экономические показатели</w:t>
       </w:r>
-      <w:bookmarkEnd w:id="14"/>
+      <w:bookmarkEnd w:id="15"/>
     </w:p>
     <w:p>
       <w:r>
@@ -2210,8 +2263,6 @@
       <w:r>
         <w:t>затраты на хостинг.</w:t>
       </w:r>
-      <w:bookmarkStart w:id="15" w:name="_GoBack"/>
-      <w:bookmarkEnd w:id="15"/>
     </w:p>
     <w:p>
       <w:pPr>
@@ -2248,11 +2299,7 @@
         <w:t xml:space="preserve"> </w:t>
       </w:r>
       <w:r>
-        <w:t xml:space="preserve">тестирования Заказчик должен принять работу по данному этапу </w:t>
-      </w:r>
-      <w:r>
-        <w:lastRenderedPageBreak/>
-        <w:t>или в письменном виде изложить причину отказа от принятия. В случае обоснованного отказа Исполнитель обязуется доработать модуль.</w:t>
+        <w:t>тестирования Заказчик должен принять работу по данному этапу или в письменном виде изложить причину отказа от принятия. В случае обоснованного отказа Исполнитель обязуется доработать модуль.</w:t>
       </w:r>
     </w:p>
     <w:sectPr>
@@ -4126,7 +4173,7 @@
 </file>
 
 <file path=customXml/itemProps1.xml><?xml version="1.0" encoding="utf-8"?>
-<ds:datastoreItem xmlns:ds="http://schemas.openxmlformats.org/officeDocument/2006/customXml" ds:itemID="{CB18A802-CFE4-44E9-B087-A3A3F8FFCB38}">
+<ds:datastoreItem xmlns:ds="http://schemas.openxmlformats.org/officeDocument/2006/customXml" ds:itemID="{FDEAF2F8-DB13-474B-BDB7-E6C46DD1802F}">
   <ds:schemaRefs>
     <ds:schemaRef ds:uri="http://schemas.openxmlformats.org/officeDocument/2006/bibliography"/>
   </ds:schemaRefs>
